--- a/teste/RELATORIO-TESTE.docx
+++ b/teste/RELATORIO-TESTE.docx
@@ -21,6 +21,24 @@
           <w:lang w:val="en-US"/>
         </w:rPr>
       </w:pPr>
+      <w:hyperlink r:id="rId4" w:history="1">
+        <w:r>
+          <w:rPr>
+            <w:rStyle w:val="Hyperlink"/>
+            <w:lang w:val="en-US"/>
+          </w:rPr>
+          <w:t>https://github.com/NataliaSilva94/DesafioJUNIT</w:t>
+        </w:r>
+      </w:hyperlink>
+    </w:p>
+    <w:p>
+      <w:pPr>
+        <w:rPr>
+          <w:lang w:val="en-US"/>
+        </w:rPr>
+      </w:pPr>
+      <w:bookmarkStart w:id="0" w:name="_GoBack"/>
+      <w:bookmarkEnd w:id="0"/>
     </w:p>
     <w:p>
       <w:pPr>
@@ -2088,8 +2106,6 @@
         </w:rPr>
         <w:t>}</w:t>
       </w:r>
-      <w:bookmarkStart w:id="0" w:name="_GoBack"/>
-      <w:bookmarkEnd w:id="0"/>
     </w:p>
     <w:sectPr>
       <w:pgSz w:w="11906" w:h="16838"/>
@@ -2522,6 +2538,18 @@
     <w:semiHidden/>
     <w:unhideWhenUsed/>
   </w:style>
+  <w:style w:type="character" w:styleId="Hyperlink">
+    <w:name w:val="Hyperlink"/>
+    <w:basedOn w:val="Fontepargpadro"/>
+    <w:uiPriority w:val="99"/>
+    <w:semiHidden/>
+    <w:unhideWhenUsed/>
+    <w:rsid w:val="009A465B"/>
+    <w:rPr>
+      <w:color w:val="0000FF"/>
+      <w:u w:val="single"/>
+    </w:rPr>
+  </w:style>
 </w:styles>
 </file>
 
